--- a/HeroesOfPymoli/Heroes of Pymoli Trends.docx
+++ b/HeroesOfPymoli/Heroes of Pymoli Trends.docx
@@ -90,10 +90,9 @@
           <w:ilvl w:val="0"/>
           <w:numId w:val="1"/>
         </w:numPr>
-        <w:ind w:left="360"/>
-      </w:pPr>
-      <w:r>
-        <w:t>D</w:t>
+      </w:pPr>
+      <w:r>
+        <w:t>19% of items have sold 1-2 times and have only driven 6% of revenue.  Depending on the span of time it took to sell these items, it may be best to eliminate them from the item list.</w:t>
       </w:r>
     </w:p>
     <w:p>
@@ -103,10 +102,24 @@
           <w:ilvl w:val="0"/>
           <w:numId w:val="1"/>
         </w:numPr>
-        <w:ind w:left="360"/>
-      </w:pPr>
-      <w:r>
-        <w:t>D</w:t>
+      </w:pPr>
+      <w:r>
+        <w:t>Pursuit, Cudgel of Necromancy</w:t>
+      </w:r>
+      <w:r>
+        <w:t xml:space="preserve"> &amp; </w:t>
+      </w:r>
+      <w:r>
+        <w:t>Retribution Axe</w:t>
+      </w:r>
+      <w:r>
+        <w:t xml:space="preserve"> are two of the highest selling items, but </w:t>
+      </w:r>
+      <w:r>
+        <w:t xml:space="preserve">individually </w:t>
+      </w:r>
+      <w:r>
+        <w:t>account for less than $20.00 of total revenue.  It is possible to increase the purchase price for all items on higher demand.</w:t>
       </w:r>
     </w:p>
     <w:p>
@@ -116,10 +129,72 @@
           <w:ilvl w:val="0"/>
           <w:numId w:val="1"/>
         </w:numPr>
-        <w:ind w:left="360"/>
-      </w:pPr>
+      </w:pPr>
+      <w:r>
+        <w:t xml:space="preserve">Nearly half of all items are priced </w:t>
+      </w:r>
+      <w:r>
+        <w:t>above the greatest</w:t>
+      </w:r>
+      <w:r>
+        <w:t xml:space="preserve"> average purchase price across all age groups</w:t>
+      </w:r>
+      <w:r>
+        <w:t xml:space="preserve"> ($3.35)</w:t>
+      </w:r>
+      <w:r>
+        <w:t>, which</w:t>
+      </w:r>
+      <w:r>
+        <w:t xml:space="preserve"> further suggests </w:t>
+      </w:r>
+      <w:r>
+        <w:t>adjusting prices</w:t>
+      </w:r>
+      <w:r>
+        <w:t xml:space="preserve"> based on demand.</w:t>
+      </w:r>
+    </w:p>
+    <w:p>
+      <w:pPr>
+        <w:pStyle w:val="ListParagraph"/>
+        <w:numPr>
+          <w:ilvl w:val="0"/>
+          <w:numId w:val="1"/>
+        </w:numPr>
+      </w:pPr>
+      <w:r>
+        <w:t xml:space="preserve">The highest </w:t>
+      </w:r>
+      <w:r>
+        <w:t>buying consumers</w:t>
+      </w:r>
+      <w:r>
+        <w:t xml:space="preserve"> are males between the ages of </w:t>
+      </w:r>
+      <w:r>
+        <w:t>20-24.</w:t>
+      </w:r>
+      <w:r>
+        <w:t xml:space="preserve"> </w:t>
+      </w:r>
+      <w:r>
+        <w:t xml:space="preserve"> </w:t>
+      </w:r>
+      <w:r>
+        <w:t>The</w:t>
+      </w:r>
+      <w:r>
+        <w:t>y</w:t>
+      </w:r>
       <w:bookmarkStart w:id="0" w:name="_GoBack"/>
       <w:bookmarkEnd w:id="0"/>
+      <w:r>
+        <w:t xml:space="preserve"> account for nearly 40% of revenue</w:t>
+      </w:r>
+      <w:r>
+        <w:t>.</w:t>
+      </w:r>
     </w:p>
     <w:sectPr>
       <w:pgSz w:w="12240" w:h="15840"/>
@@ -143,7 +218,7 @@
       <w:lvlText w:val="%1."/>
       <w:lvlJc w:val="left"/>
       <w:pPr>
-        <w:ind w:left="720" w:hanging="360"/>
+        <w:ind w:left="360" w:hanging="360"/>
       </w:pPr>
     </w:lvl>
     <w:lvl w:ilvl="1" w:tplc="04090019" w:tentative="1">
